--- a/SuSS/2022_ANL488_Biz_Analy_App_Proj/2022/5_Proposal/ANL488__Grading_Sheet_ YIM_WAI_LING.docx
+++ b/SuSS/2022_ANL488_Biz_Analy_App_Proj/2022/5_Proposal/ANL488__Grading_Sheet_ YIM_WAI_LING.docx
@@ -1,6 +1,6 @@
 
 <file path=word/document.xml><?xml version="1.0" encoding="utf-8"?>
-<w:document xmlns:wpc="http://schemas.microsoft.com/office/word/2010/wordprocessingCanvas" xmlns:cx="http://schemas.microsoft.com/office/drawing/2014/chartex" xmlns:cx1="http://schemas.microsoft.com/office/drawing/2015/9/8/chartex" xmlns:cx2="http://schemas.microsoft.com/office/drawing/2015/10/21/chartex" xmlns:cx3="http://schemas.microsoft.com/office/drawing/2016/5/9/chartex" xmlns:cx4="http://schemas.microsoft.com/office/drawing/2016/5/10/chartex" xmlns:cx5="http://schemas.microsoft.com/office/drawing/2016/5/11/chartex" xmlns:cx6="http://schemas.microsoft.com/office/drawing/2016/5/12/chartex" xmlns:cx7="http://schemas.microsoft.com/office/drawing/2016/5/13/chartex" xmlns:cx8="http://schemas.microsoft.com/office/drawing/2016/5/14/chartex" xmlns:mc="http://schemas.openxmlformats.org/markup-compatibility/2006" xmlns:aink="http://schemas.microsoft.com/office/drawing/2016/ink" xmlns:am3d="http://schemas.microsoft.com/office/drawing/2017/model3d" xmlns:o="urn:schemas-microsoft-com:office:office" xmlns:r="http://schemas.openxmlformats.org/officeDocument/2006/relationships" xmlns:m="http://schemas.openxmlformats.org/officeDocument/2006/math" xmlns:v="urn:schemas-microsoft-com:vml" xmlns:wp14="http://schemas.microsoft.com/office/word/2010/wordprocessingDrawing" xmlns:wp="http://schemas.openxmlformats.org/drawingml/2006/wordprocessingDrawing" xmlns:w10="urn:schemas-microsoft-com:office:word" xmlns:w="http://schemas.openxmlformats.org/wordprocessingml/2006/main" xmlns:w14="http://schemas.microsoft.com/office/word/2010/wordml" xmlns:w15="http://schemas.microsoft.com/office/word/2012/wordml" xmlns:w16cex="http://schemas.microsoft.com/office/word/2018/wordml/cex" xmlns:w16cid="http://schemas.microsoft.com/office/word/2016/wordml/cid" xmlns:w16="http://schemas.microsoft.com/office/word/2018/wordml" xmlns:w16sdtdh="http://schemas.microsoft.com/office/word/2020/wordml/sdtdatahash" xmlns:w16se="http://schemas.microsoft.com/office/word/2015/wordml/symex" xmlns:wpg="http://schemas.microsoft.com/office/word/2010/wordprocessingGroup" xmlns:wpi="http://schemas.microsoft.com/office/word/2010/wordprocessingInk" xmlns:wne="http://schemas.microsoft.com/office/word/2006/wordml" xmlns:wps="http://schemas.microsoft.com/office/word/2010/wordprocessingShape" mc:Ignorable="w14 w15 w16se w16cid w16 w16cex w16sdtdh wp14">
+<w:document xmlns:wpc="http://schemas.microsoft.com/office/word/2010/wordprocessingCanvas" xmlns:cx="http://schemas.microsoft.com/office/drawing/2014/chartex" xmlns:mc="http://schemas.openxmlformats.org/markup-compatibility/2006" xmlns:o="urn:schemas-microsoft-com:office:office" xmlns:r="http://schemas.openxmlformats.org/officeDocument/2006/relationships" xmlns:m="http://schemas.openxmlformats.org/officeDocument/2006/math" xmlns:v="urn:schemas-microsoft-com:vml" xmlns:wp14="http://schemas.microsoft.com/office/word/2010/wordprocessingDrawing" xmlns:wp="http://schemas.openxmlformats.org/drawingml/2006/wordprocessingDrawing" xmlns:w10="urn:schemas-microsoft-com:office:word" xmlns:w="http://schemas.openxmlformats.org/wordprocessingml/2006/main" xmlns:w14="http://schemas.microsoft.com/office/word/2010/wordml" xmlns:w15="http://schemas.microsoft.com/office/word/2012/wordml" xmlns:w16se="http://schemas.microsoft.com/office/word/2015/wordml/symex" xmlns:wpg="http://schemas.microsoft.com/office/word/2010/wordprocessingGroup" xmlns:wpi="http://schemas.microsoft.com/office/word/2010/wordprocessingInk" xmlns:wne="http://schemas.microsoft.com/office/word/2006/wordml" xmlns:wps="http://schemas.microsoft.com/office/word/2010/wordprocessingShape" mc:Ignorable="w14 w15 w16se wp14">
   <w:body>
     <w:tbl>
       <w:tblPr>
@@ -8,8 +8,8 @@
         <w:tblLook w:val="04A0" w:firstRow="1" w:lastRow="0" w:firstColumn="1" w:lastColumn="0" w:noHBand="0" w:noVBand="1"/>
       </w:tblPr>
       <w:tblGrid>
-        <w:gridCol w:w="3607"/>
-        <w:gridCol w:w="5422"/>
+        <w:gridCol w:w="3606"/>
+        <w:gridCol w:w="5423"/>
       </w:tblGrid>
       <w:tr>
         <w:trPr>
@@ -20,6 +20,39 @@
             <w:tcW w:w="2437" w:type="dxa"/>
           </w:tcPr>
           <w:p>
+            <w:r>
+              <w:rPr>
+                <w:rFonts w:ascii="Verdana" w:hAnsi="Verdana"/>
+                <w:noProof/>
+                <w:color w:val="333333"/>
+                <w:sz w:val="12"/>
+                <w:szCs w:val="12"/>
+                <w:lang w:val="en-SG"/>
+              </w:rPr>
+              <w:fldChar w:fldCharType="begin"/>
+            </w:r>
+            <w:r>
+              <w:rPr>
+                <w:rFonts w:ascii="Verdana" w:hAnsi="Verdana"/>
+                <w:noProof/>
+                <w:color w:val="333333"/>
+                <w:sz w:val="12"/>
+                <w:szCs w:val="12"/>
+                <w:lang w:val="en-SG"/>
+              </w:rPr>
+              <w:instrText xml:space="preserve"> INCLUDEPICTURE  "cid:image001.png@01D2DBA4.C71DBCA0" \* MERGEFORMATINET </w:instrText>
+            </w:r>
+            <w:r>
+              <w:rPr>
+                <w:rFonts w:ascii="Verdana" w:hAnsi="Verdana"/>
+                <w:noProof/>
+                <w:color w:val="333333"/>
+                <w:sz w:val="12"/>
+                <w:szCs w:val="12"/>
+                <w:lang w:val="en-SG"/>
+              </w:rPr>
+              <w:fldChar w:fldCharType="separate"/>
+            </w:r>
             <w:r>
               <w:rPr>
                 <w:rFonts w:ascii="Verdana" w:hAnsi="Verdana"/>
@@ -104,10 +137,21 @@
                   <v:path o:extrusionok="f" gradientshapeok="t" o:connecttype="rect"/>
                   <o:lock v:ext="edit" aspectratio="t"/>
                 </v:shapetype>
-                <v:shape id="_x0000_i1025" type="#_x0000_t75" style="width:169.5pt;height:85.5pt;visibility:visible">
+                <v:shape id="_x0000_i1025" type="#_x0000_t75" style="width:169.5pt;height:85.4pt;visibility:visible">
                   <v:imagedata r:id="rId5" r:href="rId6"/>
                 </v:shape>
               </w:pict>
+            </w:r>
+            <w:r>
+              <w:rPr>
+                <w:rFonts w:ascii="Verdana" w:hAnsi="Verdana"/>
+                <w:noProof/>
+                <w:color w:val="333333"/>
+                <w:sz w:val="12"/>
+                <w:szCs w:val="12"/>
+                <w:lang w:val="en-SG"/>
+              </w:rPr>
+              <w:fldChar w:fldCharType="end"/>
             </w:r>
             <w:r>
               <w:rPr>
@@ -222,8 +266,21 @@
             </w:tcBorders>
           </w:tcPr>
           <w:p>
-            <w:r>
-              <w:t>Yim Wai Ling</w:t>
+            <w:proofErr w:type="spellStart"/>
+            <w:r>
+              <w:t>Yim</w:t>
+            </w:r>
+            <w:proofErr w:type="spellEnd"/>
+            <w:r>
+              <w:t xml:space="preserve"> </w:t>
+            </w:r>
+            <w:proofErr w:type="spellStart"/>
+            <w:r>
+              <w:t>Wai</w:t>
+            </w:r>
+            <w:proofErr w:type="spellEnd"/>
+            <w:r>
+              <w:t xml:space="preserve"> Ling</w:t>
             </w:r>
           </w:p>
         </w:tc>
@@ -692,7 +749,7 @@
                 <w:sz w:val="20"/>
                 <w:szCs w:val="20"/>
               </w:rPr>
-              <w:t>16</w:t>
+              <w:t>15</w:t>
             </w:r>
           </w:p>
         </w:tc>
@@ -820,7 +877,7 @@
                 <w:sz w:val="20"/>
                 <w:szCs w:val="20"/>
               </w:rPr>
-              <w:t>16</w:t>
+              <w:t>15</w:t>
             </w:r>
           </w:p>
         </w:tc>
@@ -983,7 +1040,7 @@
                 <w:sz w:val="20"/>
                 <w:szCs w:val="20"/>
               </w:rPr>
-              <w:t>16</w:t>
+              <w:t>15</w:t>
             </w:r>
           </w:p>
         </w:tc>
@@ -1053,8 +1110,19 @@
                 <w:sz w:val="20"/>
                 <w:szCs w:val="20"/>
               </w:rPr>
-              <w:t>Proposed Modeling</w:t>
-            </w:r>
+              <w:t xml:space="preserve">Proposed </w:t>
+            </w:r>
+            <w:proofErr w:type="spellStart"/>
+            <w:r>
+              <w:rPr>
+                <w:b/>
+                <w:i/>
+                <w:sz w:val="20"/>
+                <w:szCs w:val="20"/>
+              </w:rPr>
+              <w:t>Modeling</w:t>
+            </w:r>
+            <w:proofErr w:type="spellEnd"/>
             <w:r>
               <w:rPr>
                 <w:sz w:val="20"/>
@@ -1136,7 +1204,7 @@
                 <w:sz w:val="20"/>
                 <w:szCs w:val="20"/>
               </w:rPr>
-              <w:t>16</w:t>
+              <w:t>15</w:t>
             </w:r>
           </w:p>
         </w:tc>
@@ -1323,7 +1391,7 @@
                 <w:sz w:val="20"/>
                 <w:szCs w:val="20"/>
               </w:rPr>
-              <w:t>16</w:t>
+              <w:t>15</w:t>
             </w:r>
           </w:p>
         </w:tc>
@@ -1442,8 +1510,10 @@
                 <w:sz w:val="20"/>
                 <w:szCs w:val="20"/>
               </w:rPr>
-              <w:t>80</w:t>
-            </w:r>
+              <w:t>75</w:t>
+            </w:r>
+            <w:bookmarkStart w:id="0" w:name="_GoBack"/>
+            <w:bookmarkEnd w:id="0"/>
           </w:p>
         </w:tc>
       </w:tr>
@@ -1487,6 +1557,7 @@
             <w:r>
               <w:rPr>
                 <w:noProof/>
+                <w:lang w:val="en-US" w:eastAsia="en-US"/>
               </w:rPr>
               <w:drawing>
                 <wp:inline distT="0" distB="0" distL="0" distR="0" wp14:anchorId="0E2AAE87" wp14:editId="4F1B821F">
@@ -1617,7 +1688,7 @@
           <w:noProof/>
           <w:sz w:val="20"/>
           <w:szCs w:val="20"/>
-          <w:lang w:val="en-SG" w:eastAsia="en-SG"/>
+          <w:lang w:val="en-US" w:eastAsia="en-US"/>
         </w:rPr>
         <w:drawing>
           <wp:inline distT="0" distB="0" distL="0" distR="0" wp14:anchorId="400596B9" wp14:editId="3174177E">
@@ -1896,7 +1967,25 @@
           <w:szCs w:val="20"/>
           <w:lang w:val="en-US"/>
         </w:rPr>
-        <w:t>Please bring to the Head of Programme’s attention if you are unsure.</w:t>
+        <w:t xml:space="preserve">Please bring to the Head of </w:t>
+      </w:r>
+      <w:proofErr w:type="spellStart"/>
+      <w:r>
+        <w:rPr>
+          <w:sz w:val="20"/>
+          <w:szCs w:val="20"/>
+          <w:lang w:val="en-US"/>
+        </w:rPr>
+        <w:t>Programme’s</w:t>
+      </w:r>
+      <w:proofErr w:type="spellEnd"/>
+      <w:r>
+        <w:rPr>
+          <w:sz w:val="20"/>
+          <w:szCs w:val="20"/>
+          <w:lang w:val="en-US"/>
+        </w:rPr>
+        <w:t xml:space="preserve"> attention if you are unsure.</w:t>
       </w:r>
     </w:p>
     <w:p>
@@ -1947,7 +2036,43 @@
           <w:szCs w:val="20"/>
           <w:lang w:val="en-US"/>
         </w:rPr>
-        <w:t xml:space="preserve">Similarity score is above 30%(see Figure 2 below) to see if there is plagiarism(look for 2 whole paragraphs that are copied wholesale without amendment).  Please gather the evidence and put it in a word document and send it to the Head of Programme and </w:t>
+        <w:t xml:space="preserve">Similarity score is above 30%(see Figure 2 below) to see if there is </w:t>
+      </w:r>
+      <w:proofErr w:type="gramStart"/>
+      <w:r>
+        <w:rPr>
+          <w:sz w:val="20"/>
+          <w:szCs w:val="20"/>
+          <w:lang w:val="en-US"/>
+        </w:rPr>
+        <w:t>plagiarism(</w:t>
+      </w:r>
+      <w:proofErr w:type="gramEnd"/>
+      <w:r>
+        <w:rPr>
+          <w:sz w:val="20"/>
+          <w:szCs w:val="20"/>
+          <w:lang w:val="en-US"/>
+        </w:rPr>
+        <w:t xml:space="preserve">look for 2 whole paragraphs that are copied wholesale without amendment).  Please gather the evidence and put it in a word document and send it to the Head of </w:t>
+      </w:r>
+      <w:proofErr w:type="spellStart"/>
+      <w:r>
+        <w:rPr>
+          <w:sz w:val="20"/>
+          <w:szCs w:val="20"/>
+          <w:lang w:val="en-US"/>
+        </w:rPr>
+        <w:t>Programme</w:t>
+      </w:r>
+      <w:proofErr w:type="spellEnd"/>
+      <w:r>
+        <w:rPr>
+          <w:sz w:val="20"/>
+          <w:szCs w:val="20"/>
+          <w:lang w:val="en-US"/>
+        </w:rPr>
+        <w:t xml:space="preserve"> and </w:t>
       </w:r>
       <w:r>
         <w:rPr>
@@ -1974,7 +2099,7 @@
       <w:r>
         <w:rPr>
           <w:noProof/>
-          <w:lang w:val="en-SG" w:eastAsia="en-SG"/>
+          <w:lang w:val="en-US" w:eastAsia="en-US"/>
         </w:rPr>
         <w:drawing>
           <wp:inline distT="0" distB="0" distL="0" distR="0" wp14:anchorId="4DB5FFE9" wp14:editId="5A275DE4">
@@ -2040,7 +2165,7 @@
 </file>
 
 <file path=word/numbering.xml><?xml version="1.0" encoding="utf-8"?>
-<w:numbering xmlns:wpc="http://schemas.microsoft.com/office/word/2010/wordprocessingCanvas" xmlns:cx="http://schemas.microsoft.com/office/drawing/2014/chartex" xmlns:cx1="http://schemas.microsoft.com/office/drawing/2015/9/8/chartex" xmlns:cx2="http://schemas.microsoft.com/office/drawing/2015/10/21/chartex" xmlns:cx3="http://schemas.microsoft.com/office/drawing/2016/5/9/chartex" xmlns:cx4="http://schemas.microsoft.com/office/drawing/2016/5/10/chartex" xmlns:cx5="http://schemas.microsoft.com/office/drawing/2016/5/11/chartex" xmlns:cx6="http://schemas.microsoft.com/office/drawing/2016/5/12/chartex" xmlns:cx7="http://schemas.microsoft.com/office/drawing/2016/5/13/chartex" xmlns:cx8="http://schemas.microsoft.com/office/drawing/2016/5/14/chartex" xmlns:mc="http://schemas.openxmlformats.org/markup-compatibility/2006" xmlns:aink="http://schemas.microsoft.com/office/drawing/2016/ink" xmlns:am3d="http://schemas.microsoft.com/office/drawing/2017/model3d" xmlns:o="urn:schemas-microsoft-com:office:office" xmlns:r="http://schemas.openxmlformats.org/officeDocument/2006/relationships" xmlns:m="http://schemas.openxmlformats.org/officeDocument/2006/math" xmlns:v="urn:schemas-microsoft-com:vml" xmlns:wp14="http://schemas.microsoft.com/office/word/2010/wordprocessingDrawing" xmlns:wp="http://schemas.openxmlformats.org/drawingml/2006/wordprocessingDrawing" xmlns:w10="urn:schemas-microsoft-com:office:word" xmlns:w="http://schemas.openxmlformats.org/wordprocessingml/2006/main" xmlns:w14="http://schemas.microsoft.com/office/word/2010/wordml" xmlns:w15="http://schemas.microsoft.com/office/word/2012/wordml" xmlns:w16cex="http://schemas.microsoft.com/office/word/2018/wordml/cex" xmlns:w16cid="http://schemas.microsoft.com/office/word/2016/wordml/cid" xmlns:w16="http://schemas.microsoft.com/office/word/2018/wordml" xmlns:w16sdtdh="http://schemas.microsoft.com/office/word/2020/wordml/sdtdatahash" xmlns:w16se="http://schemas.microsoft.com/office/word/2015/wordml/symex" xmlns:wpg="http://schemas.microsoft.com/office/word/2010/wordprocessingGroup" xmlns:wpi="http://schemas.microsoft.com/office/word/2010/wordprocessingInk" xmlns:wne="http://schemas.microsoft.com/office/word/2006/wordml" xmlns:wps="http://schemas.microsoft.com/office/word/2010/wordprocessingShape" mc:Ignorable="w14 w15 w16se w16cid w16 w16cex w16sdtdh wp14">
+<w:numbering xmlns:wpc="http://schemas.microsoft.com/office/word/2010/wordprocessingCanvas" xmlns:cx="http://schemas.microsoft.com/office/drawing/2014/chartex" xmlns:mc="http://schemas.openxmlformats.org/markup-compatibility/2006" xmlns:o="urn:schemas-microsoft-com:office:office" xmlns:r="http://schemas.openxmlformats.org/officeDocument/2006/relationships" xmlns:m="http://schemas.openxmlformats.org/officeDocument/2006/math" xmlns:v="urn:schemas-microsoft-com:vml" xmlns:wp14="http://schemas.microsoft.com/office/word/2010/wordprocessingDrawing" xmlns:wp="http://schemas.openxmlformats.org/drawingml/2006/wordprocessingDrawing" xmlns:w10="urn:schemas-microsoft-com:office:word" xmlns:w="http://schemas.openxmlformats.org/wordprocessingml/2006/main" xmlns:w14="http://schemas.microsoft.com/office/word/2010/wordml" xmlns:w15="http://schemas.microsoft.com/office/word/2012/wordml" xmlns:w16se="http://schemas.microsoft.com/office/word/2015/wordml/symex" xmlns:wpg="http://schemas.microsoft.com/office/word/2010/wordprocessingGroup" xmlns:wpi="http://schemas.microsoft.com/office/word/2010/wordprocessingInk" xmlns:wne="http://schemas.microsoft.com/office/word/2006/wordml" xmlns:wps="http://schemas.microsoft.com/office/word/2010/wordprocessingShape" mc:Ignorable="w14 w15 w16se wp14">
   <w:abstractNum w:abstractNumId="0" w15:restartNumberingAfterBreak="0">
     <w:nsid w:val="1C2C0B72"/>
     <w:multiLevelType w:val="hybridMultilevel"/>
@@ -2253,7 +2378,7 @@
 </file>
 
 <file path=word/styles.xml><?xml version="1.0" encoding="utf-8"?>
-<w:styles xmlns:mc="http://schemas.openxmlformats.org/markup-compatibility/2006" xmlns:r="http://schemas.openxmlformats.org/officeDocument/2006/relationships" xmlns:w="http://schemas.openxmlformats.org/wordprocessingml/2006/main" xmlns:w14="http://schemas.microsoft.com/office/word/2010/wordml" xmlns:w15="http://schemas.microsoft.com/office/word/2012/wordml" xmlns:w16cex="http://schemas.microsoft.com/office/word/2018/wordml/cex" xmlns:w16cid="http://schemas.microsoft.com/office/word/2016/wordml/cid" xmlns:w16="http://schemas.microsoft.com/office/word/2018/wordml" xmlns:w16sdtdh="http://schemas.microsoft.com/office/word/2020/wordml/sdtdatahash" xmlns:w16se="http://schemas.microsoft.com/office/word/2015/wordml/symex" mc:Ignorable="w14 w15 w16se w16cid w16 w16cex w16sdtdh">
+<w:styles xmlns:mc="http://schemas.openxmlformats.org/markup-compatibility/2006" xmlns:r="http://schemas.openxmlformats.org/officeDocument/2006/relationships" xmlns:w="http://schemas.openxmlformats.org/wordprocessingml/2006/main" xmlns:w14="http://schemas.microsoft.com/office/word/2010/wordml" xmlns:w15="http://schemas.microsoft.com/office/word/2012/wordml" xmlns:w16se="http://schemas.microsoft.com/office/word/2015/wordml/symex" mc:Ignorable="w14 w15 w16se">
   <w:docDefaults>
     <w:rPrDefault>
       <w:rPr>
@@ -2263,7 +2388,7 @@
     </w:rPrDefault>
     <w:pPrDefault/>
   </w:docDefaults>
-  <w:latentStyles w:defLockedState="0" w:defUIPriority="99" w:defSemiHidden="0" w:defUnhideWhenUsed="0" w:defQFormat="0" w:count="376">
+  <w:latentStyles w:defLockedState="0" w:defUIPriority="99" w:defSemiHidden="0" w:defUnhideWhenUsed="0" w:defQFormat="0" w:count="371">
     <w:lsdException w:name="Normal" w:uiPriority="0" w:qFormat="1"/>
     <w:lsdException w:name="heading 1" w:uiPriority="9" w:qFormat="1"/>
     <w:lsdException w:name="heading 2" w:semiHidden="1" w:uiPriority="9" w:unhideWhenUsed="1" w:qFormat="1"/>
@@ -2369,6 +2494,7 @@
     <w:lsdException w:name="HTML Sample" w:semiHidden="1" w:unhideWhenUsed="1"/>
     <w:lsdException w:name="HTML Typewriter" w:semiHidden="1" w:unhideWhenUsed="1"/>
     <w:lsdException w:name="HTML Variable" w:semiHidden="1" w:unhideWhenUsed="1"/>
+    <w:lsdException w:name="Normal Table" w:semiHidden="1" w:unhideWhenUsed="1"/>
     <w:lsdException w:name="annotation subject" w:semiHidden="1" w:unhideWhenUsed="1"/>
     <w:lsdException w:name="No List" w:semiHidden="1" w:unhideWhenUsed="1"/>
     <w:lsdException w:name="Outline List 1" w:semiHidden="1" w:unhideWhenUsed="1"/>
@@ -2411,8 +2537,11 @@
     <w:lsdException w:name="Table Contemporary" w:semiHidden="1" w:unhideWhenUsed="1"/>
     <w:lsdException w:name="Table Elegant" w:semiHidden="1" w:unhideWhenUsed="1"/>
     <w:lsdException w:name="Table Professional" w:semiHidden="1" w:unhideWhenUsed="1"/>
+    <w:lsdException w:name="Table Subtle 1" w:semiHidden="1" w:unhideWhenUsed="1"/>
     <w:lsdException w:name="Table Subtle 2" w:semiHidden="1" w:unhideWhenUsed="1"/>
     <w:lsdException w:name="Table Web 1" w:semiHidden="1" w:unhideWhenUsed="1"/>
+    <w:lsdException w:name="Table Web 2" w:semiHidden="1" w:unhideWhenUsed="1"/>
+    <w:lsdException w:name="Table Web 3" w:semiHidden="1" w:unhideWhenUsed="1"/>
     <w:lsdException w:name="Balloon Text" w:semiHidden="1" w:unhideWhenUsed="1"/>
     <w:lsdException w:name="Table Grid" w:uiPriority="59"/>
     <w:lsdException w:name="Table Theme" w:semiHidden="1" w:unhideWhenUsed="1"/>
@@ -2631,11 +2760,6 @@
     <w:lsdException w:name="List Table 5 Dark Accent 6" w:uiPriority="50"/>
     <w:lsdException w:name="List Table 6 Colorful Accent 6" w:uiPriority="51"/>
     <w:lsdException w:name="List Table 7 Colorful Accent 6" w:uiPriority="52"/>
-    <w:lsdException w:name="Mention" w:semiHidden="1" w:unhideWhenUsed="1"/>
-    <w:lsdException w:name="Smart Hyperlink" w:semiHidden="1" w:unhideWhenUsed="1"/>
-    <w:lsdException w:name="Hashtag" w:semiHidden="1" w:unhideWhenUsed="1"/>
-    <w:lsdException w:name="Unresolved Mention" w:semiHidden="1" w:unhideWhenUsed="1"/>
-    <w:lsdException w:name="Smart Link" w:semiHidden="1" w:unhideWhenUsed="1"/>
   </w:latentStyles>
   <w:style w:type="paragraph" w:default="1" w:styleId="Normal">
     <w:name w:val="Normal"/>
